--- a/documents/notes_on_process/Notes on IMAGE process.docx
+++ b/documents/notes_on_process/Notes on IMAGE process.docx
@@ -29,25 +29,7 @@
           <w:sz w:val="28"/>
           <w:szCs w:val="28"/>
         </w:rPr>
-        <w:t xml:space="preserve"> (.</w:t>
-      </w:r>
-      <w:proofErr w:type="spellStart"/>
-      <w:r>
-        <w:rPr>
-          <w:b/>
-          <w:sz w:val="28"/>
-          <w:szCs w:val="28"/>
-        </w:rPr>
-        <w:t>nc</w:t>
-      </w:r>
-      <w:proofErr w:type="spellEnd"/>
-      <w:r>
-        <w:rPr>
-          <w:b/>
-          <w:sz w:val="28"/>
-          <w:szCs w:val="28"/>
-        </w:rPr>
-        <w:t>)</w:t>
+        <w:t xml:space="preserve"> (.nc)</w:t>
       </w:r>
     </w:p>
     <w:p>
@@ -140,11 +122,13 @@
     <w:p>
       <w:pPr>
         <w:rPr>
+          <w:highlight w:val="yellow"/>
           <w:u w:val="single"/>
         </w:rPr>
       </w:pPr>
       <w:r>
         <w:rPr>
+          <w:highlight w:val="yellow"/>
           <w:u w:val="single"/>
         </w:rPr>
         <w:t>TO DO:</w:t>
@@ -157,23 +141,405 @@
           <w:ilvl w:val="0"/>
           <w:numId w:val="1"/>
         </w:numPr>
-      </w:pPr>
-      <w:r>
+        <w:rPr>
+          <w:highlight w:val="yellow"/>
+        </w:rPr>
+      </w:pPr>
+      <w:r>
+        <w:rPr>
+          <w:highlight w:val="yellow"/>
+        </w:rPr>
         <w:t xml:space="preserve">Download </w:t>
       </w:r>
       <w:r>
+        <w:rPr>
+          <w:highlight w:val="yellow"/>
+        </w:rPr>
         <w:t xml:space="preserve">wind speed </w:t>
       </w:r>
       <w:r>
+        <w:rPr>
+          <w:highlight w:val="yellow"/>
+        </w:rPr>
+        <w:t>(sfc)</w:t>
+      </w:r>
+    </w:p>
+    <w:p/>
+    <w:p>
+      <w:pPr>
+        <w:pStyle w:val="ListParagraph"/>
+        <w:numPr>
+          <w:ilvl w:val="0"/>
+          <w:numId w:val="2"/>
+        </w:numPr>
+        <w:rPr>
+          <w:b/>
+          <w:sz w:val="28"/>
+          <w:szCs w:val="28"/>
+        </w:rPr>
+      </w:pPr>
+      <w:r>
+        <w:rPr>
+          <w:b/>
+          <w:sz w:val="28"/>
+          <w:szCs w:val="28"/>
+        </w:rPr>
+        <w:t xml:space="preserve">Converting to </w:t>
+      </w:r>
+      <w:r>
+        <w:rPr>
+          <w:b/>
+          <w:sz w:val="28"/>
+          <w:szCs w:val="28"/>
+        </w:rPr>
         <w:t>(</w:t>
       </w:r>
-      <w:proofErr w:type="spellStart"/>
-      <w:r>
+      <w:r>
+        <w:rPr>
+          <w:b/>
+          <w:sz w:val="28"/>
+          <w:szCs w:val="28"/>
+        </w:rPr>
+        <w:t>.mat</w:t>
+      </w:r>
+      <w:r>
+        <w:rPr>
+          <w:b/>
+          <w:sz w:val="28"/>
+          <w:szCs w:val="28"/>
+        </w:rPr>
+        <w:t>)</w:t>
+      </w:r>
+    </w:p>
+    <w:p>
+      <w:pPr>
+        <w:pStyle w:val="ListParagraph"/>
+        <w:numPr>
+          <w:ilvl w:val="0"/>
+          <w:numId w:val="1"/>
+        </w:numPr>
+        <w:rPr>
+          <w:strike/>
+        </w:rPr>
+      </w:pPr>
+      <w:r>
+        <w:rPr>
+          <w:strike/>
+        </w:rPr>
+        <w:t>Code to process:</w:t>
+      </w:r>
+      <w:r>
+        <w:rPr>
+          <w:strike/>
+        </w:rPr>
+        <w:t xml:space="preserve"> </w:t>
+      </w:r>
+      <w:r>
+        <w:rPr>
+          <w:strike/>
+        </w:rPr>
+        <w:t>‘</w:t>
+      </w:r>
+      <w:r>
+        <w:rPr>
+          <w:strike/>
+        </w:rPr>
+        <w:t>CORDEX_input_file_creator_europe_heatwave3.m’</w:t>
+      </w:r>
+      <w:r>
+        <w:rPr>
+          <w:strike/>
+        </w:rPr>
+        <w:t>???</w:t>
+      </w:r>
+    </w:p>
+    <w:p>
+      <w:pPr>
+        <w:pStyle w:val="ListParagraph"/>
+        <w:numPr>
+          <w:ilvl w:val="1"/>
+          <w:numId w:val="1"/>
+        </w:numPr>
+        <w:rPr>
+          <w:strike/>
+        </w:rPr>
+      </w:pPr>
+      <w:r>
+        <w:rPr>
+          <w:strike/>
+        </w:rPr>
+        <w:t>Need ‘Danube_coords.mat’ for some reason (or do I???)</w:t>
+      </w:r>
+    </w:p>
+    <w:p>
+      <w:pPr>
+        <w:pStyle w:val="ListParagraph"/>
+        <w:numPr>
+          <w:ilvl w:val="0"/>
+          <w:numId w:val="1"/>
+        </w:numPr>
+      </w:pPr>
+      <w:r>
+        <w:t>Code to process: ‘</w:t>
+      </w:r>
+      <w:r>
+        <w:t>CORDEX_MVAREOF_files/</w:t>
+      </w:r>
+      <w:r>
+        <w:t>CORDEX_create_nobc_data.m’</w:t>
+      </w:r>
+    </w:p>
+    <w:p>
+      <w:pPr>
+        <w:pStyle w:val="ListParagraph"/>
+        <w:numPr>
+          <w:ilvl w:val="0"/>
+          <w:numId w:val="1"/>
+        </w:numPr>
+      </w:pPr>
+      <w:r>
+        <w:t>Function required: ‘</w:t>
+      </w:r>
+      <w:r>
+        <w:t>CORDEX_MVAREOF_files/</w:t>
+      </w:r>
+      <w:r>
+        <w:t>CORDEX_fiveyear_filereader_ehw_r.m’</w:t>
+      </w:r>
+    </w:p>
+    <w:p>
+      <w:pPr>
+        <w:pStyle w:val="ListParagraph"/>
+        <w:numPr>
+          <w:ilvl w:val="0"/>
+          <w:numId w:val="1"/>
+        </w:numPr>
+      </w:pPr>
+      <w:r>
+        <w:t xml:space="preserve">Output: ‘CORDEX_no_bc_May_2017/MPI_r2_EUR44’. Currently appt, tas, </w:t>
+      </w:r>
+      <w:r>
+        <w:t xml:space="preserve">tasmax, </w:t>
+      </w:r>
+      <w:r>
+        <w:t>huss</w:t>
+      </w:r>
+      <w:r>
+        <w:t>, e.g. ‘</w:t>
+      </w:r>
+      <w:r>
+        <w:t>appt_MPI-M-MPI-ESM-LR_rcp45_r2i1p1_MPI-CSC-REMO2009_v120712100</w:t>
+      </w:r>
+      <w:r>
+        <w:t>.m</w:t>
+      </w:r>
+      <w:r>
+        <w:t>at’</w:t>
+      </w:r>
+    </w:p>
+    <w:p/>
+    <w:p>
+      <w:pPr>
+        <w:rPr>
+          <w:u w:val="single"/>
+        </w:rPr>
+      </w:pPr>
+      <w:r>
+        <w:rPr>
+          <w:u w:val="single"/>
+        </w:rPr>
+        <w:t>TO DO:</w:t>
+      </w:r>
+    </w:p>
+    <w:p>
+      <w:pPr>
+        <w:pStyle w:val="ListParagraph"/>
+        <w:numPr>
+          <w:ilvl w:val="0"/>
+          <w:numId w:val="1"/>
+        </w:numPr>
+        <w:rPr>
+          <w:strike/>
+        </w:rPr>
+      </w:pPr>
+      <w:r>
+        <w:rPr>
+          <w:strike/>
+        </w:rPr>
+        <w:t>Figure out how</w:t>
+      </w:r>
+      <w:r>
+        <w:rPr>
+          <w:strike/>
+        </w:rPr>
+        <w:t xml:space="preserve"> to get from the output to the input files for CLaGARMi in ‘CORDEX_nobc_clagarm_input’</w:t>
+      </w:r>
+      <w:r>
+        <w:rPr>
+          <w:strike/>
+        </w:rPr>
+        <w:t>, of form ‘&lt;VAR&gt;_MPI_nobc_&lt;SCEN&gt;&lt;YS&gt;&lt;YE&gt;.mat’</w:t>
+      </w:r>
+    </w:p>
+    <w:p>
+      <w:pPr>
+        <w:pStyle w:val="ListParagraph"/>
+        <w:numPr>
+          <w:ilvl w:val="1"/>
+          <w:numId w:val="1"/>
+        </w:numPr>
+        <w:rPr>
+          <w:strike/>
+        </w:rPr>
+      </w:pPr>
+      <w:r>
+        <w:rPr>
+          <w:strike/>
+        </w:rPr>
+        <w:t xml:space="preserve">Answer: </w:t>
+      </w:r>
+      <w:r>
+        <w:rPr>
+          <w:b/>
+          <w:strike/>
+        </w:rPr>
+        <w:t>Manually moved</w:t>
+      </w:r>
+      <w:r>
+        <w:rPr>
+          <w:b/>
+          <w:strike/>
+        </w:rPr>
+        <w:t xml:space="preserve"> E.g:</w:t>
+      </w:r>
+    </w:p>
+    <w:p>
+      <w:pPr>
+        <w:pStyle w:val="ListParagraph"/>
+        <w:numPr>
+          <w:ilvl w:val="2"/>
+          <w:numId w:val="1"/>
+        </w:numPr>
+        <w:rPr>
+          <w:strike/>
+        </w:rPr>
+      </w:pPr>
+      <w:r>
+        <w:rPr>
+          <w:strike/>
+        </w:rPr>
+        <w:t>‘</w:t>
+      </w:r>
+      <w:r>
+        <w:rPr>
+          <w:strike/>
+        </w:rPr>
+        <w:t>appt_MPI-M-MPI-ESM-LR_rcp45_r2i1p1_MPI-CSC-REMO2009_v120712100.mat’ = ‘appt_MPI_nobc_4520712100.mat’</w:t>
+      </w:r>
+      <w:r>
+        <w:rPr>
+          <w:strike/>
+        </w:rPr>
+        <w:t xml:space="preserve"> but Steve had just copied and pasted it</w:t>
+      </w:r>
+      <w:r>
+        <w:rPr>
+          <w:strike/>
+        </w:rPr>
+        <w:t>.</w:t>
+      </w:r>
+    </w:p>
+    <w:p/>
+    <w:p>
+      <w:pPr>
+        <w:pStyle w:val="ListParagraph"/>
+        <w:numPr>
+          <w:ilvl w:val="0"/>
+          <w:numId w:val="2"/>
+        </w:numPr>
+        <w:rPr>
+          <w:sz w:val="28"/>
+          <w:szCs w:val="28"/>
+        </w:rPr>
+      </w:pPr>
+      <w:r>
+        <w:rPr>
+          <w:b/>
+          <w:sz w:val="28"/>
+          <w:szCs w:val="28"/>
+        </w:rPr>
+        <w:t>Input for CLaGARMi</w:t>
+      </w:r>
+    </w:p>
+    <w:p>
+      <w:pPr>
+        <w:pStyle w:val="ListParagraph"/>
+        <w:numPr>
+          <w:ilvl w:val="0"/>
+          <w:numId w:val="1"/>
+        </w:numPr>
+      </w:pPr>
+      <w:r>
+        <w:t>Files for CLaGARMi</w:t>
+      </w:r>
+      <w:r>
+        <w:t xml:space="preserve"> location: ‘CORDEX_nobc_clagarm_input’</w:t>
+      </w:r>
+    </w:p>
+    <w:p/>
+    <w:p>
+      <w:pPr>
+        <w:rPr>
+          <w:u w:val="single"/>
+        </w:rPr>
+      </w:pPr>
+      <w:r>
+        <w:rPr>
+          <w:u w:val="single"/>
+        </w:rPr>
+        <w:t>TO DO:</w:t>
+      </w:r>
+    </w:p>
+    <w:p>
+      <w:pPr>
+        <w:pStyle w:val="ListParagraph"/>
+        <w:numPr>
+          <w:ilvl w:val="0"/>
+          <w:numId w:val="1"/>
+        </w:numPr>
+        <w:rPr>
+          <w:strike/>
+        </w:rPr>
+      </w:pPr>
+      <w:r>
+        <w:rPr>
+          <w:strike/>
+        </w:rPr>
+        <w:t>Edit ‘CORDEX_create_nobc_data.m’ to process</w:t>
+      </w:r>
+      <w:r>
+        <w:rPr>
+          <w:strike/>
+        </w:rPr>
+        <w:t xml:space="preserve"> tas,</w:t>
+      </w:r>
+      <w:r>
+        <w:rPr>
+          <w:strike/>
+        </w:rPr>
+        <w:t xml:space="preserve"> huss, </w:t>
+      </w:r>
+      <w:r>
+        <w:rPr>
+          <w:strike/>
+        </w:rPr>
         <w:t>sfc</w:t>
       </w:r>
-      <w:proofErr w:type="spellEnd"/>
-      <w:r>
-        <w:t>)</w:t>
+      <w:r>
+        <w:rPr>
+          <w:strike/>
+        </w:rPr>
+        <w:t xml:space="preserve"> </w:t>
       </w:r>
     </w:p>
     <w:p/>
@@ -196,227 +562,19 @@
           <w:sz w:val="28"/>
           <w:szCs w:val="28"/>
         </w:rPr>
-        <w:t xml:space="preserve">Converting to </w:t>
-      </w:r>
-      <w:proofErr w:type="gramStart"/>
-      <w:r>
-        <w:rPr>
-          <w:b/>
-          <w:sz w:val="28"/>
-          <w:szCs w:val="28"/>
-        </w:rPr>
-        <w:t>(</w:t>
-      </w:r>
-      <w:r>
-        <w:rPr>
-          <w:b/>
-          <w:sz w:val="28"/>
-          <w:szCs w:val="28"/>
-        </w:rPr>
-        <w:t>.mat</w:t>
-      </w:r>
-      <w:proofErr w:type="gramEnd"/>
-      <w:r>
-        <w:rPr>
-          <w:b/>
-          <w:sz w:val="28"/>
-          <w:szCs w:val="28"/>
-        </w:rPr>
-        <w:t>)</w:t>
-      </w:r>
-    </w:p>
-    <w:p>
-      <w:pPr>
-        <w:pStyle w:val="ListParagraph"/>
-        <w:numPr>
-          <w:ilvl w:val="0"/>
-          <w:numId w:val="1"/>
-        </w:numPr>
-        <w:rPr>
-          <w:strike/>
-        </w:rPr>
-      </w:pPr>
-      <w:r>
-        <w:rPr>
-          <w:strike/>
-        </w:rPr>
-        <w:t>Code to process:</w:t>
-      </w:r>
-      <w:r>
-        <w:rPr>
-          <w:strike/>
-        </w:rPr>
-        <w:t xml:space="preserve"> </w:t>
-      </w:r>
-      <w:r>
-        <w:rPr>
-          <w:strike/>
-        </w:rPr>
-        <w:t>‘</w:t>
-      </w:r>
-      <w:r>
-        <w:rPr>
-          <w:strike/>
-        </w:rPr>
-        <w:t>CORDEX_input_file_creator_europe_heatwave3.m’</w:t>
-      </w:r>
-      <w:r>
-        <w:rPr>
-          <w:strike/>
-        </w:rPr>
-        <w:t>???</w:t>
-      </w:r>
-    </w:p>
-    <w:p>
-      <w:pPr>
-        <w:pStyle w:val="ListParagraph"/>
-        <w:numPr>
-          <w:ilvl w:val="1"/>
-          <w:numId w:val="1"/>
-        </w:numPr>
-        <w:rPr>
-          <w:strike/>
-        </w:rPr>
-      </w:pPr>
-      <w:r>
-        <w:rPr>
-          <w:strike/>
-        </w:rPr>
-        <w:t>Need ‘</w:t>
-      </w:r>
-      <w:proofErr w:type="spellStart"/>
-      <w:r>
-        <w:rPr>
-          <w:strike/>
-        </w:rPr>
-        <w:t>Danube_coords.mat</w:t>
-      </w:r>
-      <w:proofErr w:type="spellEnd"/>
-      <w:r>
-        <w:rPr>
-          <w:strike/>
-        </w:rPr>
-        <w:t>’ for some reason (or do I???)</w:t>
-      </w:r>
-    </w:p>
-    <w:p>
-      <w:pPr>
-        <w:pStyle w:val="ListParagraph"/>
-        <w:numPr>
-          <w:ilvl w:val="0"/>
-          <w:numId w:val="1"/>
-        </w:numPr>
-      </w:pPr>
-      <w:r>
-        <w:t>Code to process: ‘</w:t>
-      </w:r>
-      <w:proofErr w:type="spellStart"/>
-      <w:r>
-        <w:t>CORDEX_MVAREOF_files</w:t>
-      </w:r>
-      <w:proofErr w:type="spellEnd"/>
-      <w:r>
-        <w:t>/</w:t>
-      </w:r>
-      <w:proofErr w:type="spellStart"/>
-      <w:r>
-        <w:t>CORDEX_create_nobc_data.m</w:t>
-      </w:r>
-      <w:proofErr w:type="spellEnd"/>
-      <w:r>
-        <w:t>’</w:t>
-      </w:r>
-    </w:p>
-    <w:p>
-      <w:pPr>
-        <w:pStyle w:val="ListParagraph"/>
-        <w:numPr>
-          <w:ilvl w:val="0"/>
-          <w:numId w:val="1"/>
-        </w:numPr>
-      </w:pPr>
-      <w:r>
-        <w:t>Function required: ‘</w:t>
-      </w:r>
-      <w:proofErr w:type="spellStart"/>
-      <w:r>
-        <w:t>CORDEX_MVAREOF_files</w:t>
-      </w:r>
-      <w:proofErr w:type="spellEnd"/>
-      <w:r>
-        <w:t>/</w:t>
-      </w:r>
-      <w:proofErr w:type="spellStart"/>
-      <w:r>
-        <w:t>CORDEX_fiveyear_filereader_ehw_r.m</w:t>
-      </w:r>
-      <w:proofErr w:type="spellEnd"/>
-      <w:r>
-        <w:t>’</w:t>
-      </w:r>
-    </w:p>
-    <w:p>
-      <w:pPr>
-        <w:pStyle w:val="ListParagraph"/>
-        <w:numPr>
-          <w:ilvl w:val="0"/>
-          <w:numId w:val="1"/>
-        </w:numPr>
-      </w:pPr>
-      <w:r>
-        <w:t xml:space="preserve">Output: ‘CORDEX_no_bc_May_2017/MPI_r2_EUR44’. Currently </w:t>
-      </w:r>
-      <w:proofErr w:type="spellStart"/>
-      <w:r>
-        <w:t>appt</w:t>
-      </w:r>
-      <w:proofErr w:type="spellEnd"/>
-      <w:r>
-        <w:t xml:space="preserve">, </w:t>
-      </w:r>
-      <w:proofErr w:type="spellStart"/>
-      <w:r>
-        <w:t>tas</w:t>
-      </w:r>
-      <w:proofErr w:type="spellEnd"/>
-      <w:r>
-        <w:t xml:space="preserve">, </w:t>
-      </w:r>
-      <w:proofErr w:type="spellStart"/>
-      <w:r>
-        <w:t>tasmax</w:t>
-      </w:r>
-      <w:proofErr w:type="spellEnd"/>
-      <w:r>
-        <w:t xml:space="preserve">, </w:t>
-      </w:r>
-      <w:proofErr w:type="spellStart"/>
-      <w:r>
-        <w:t>huss</w:t>
-      </w:r>
-      <w:proofErr w:type="spellEnd"/>
-      <w:r>
-        <w:t>, e.g. ‘</w:t>
-      </w:r>
-      <w:r>
-        <w:t>appt_MPI-M-MPI-ESM-LR_rcp45_r2i1p1_MPI-CSC-REMO2009_v120712100</w:t>
-      </w:r>
-      <w:r>
-        <w:t>.m</w:t>
-      </w:r>
-      <w:r>
-        <w:t>at’</w:t>
-      </w:r>
-    </w:p>
-    <w:p/>
-    <w:p>
-      <w:pPr>
-        <w:rPr>
+        <w:t>Running CLaGARMi</w:t>
+      </w:r>
+    </w:p>
+    <w:p>
+      <w:pPr>
+        <w:rPr>
+          <w:highlight w:val="yellow"/>
           <w:u w:val="single"/>
         </w:rPr>
       </w:pPr>
       <w:r>
         <w:rPr>
+          <w:highlight w:val="yellow"/>
           <w:u w:val="single"/>
         </w:rPr>
         <w:t>TO DO:</w:t>
@@ -429,110 +587,39 @@
           <w:ilvl w:val="0"/>
           <w:numId w:val="1"/>
         </w:numPr>
-      </w:pPr>
-      <w:r>
-        <w:t>Figure out how</w:t>
-      </w:r>
-      <w:r>
-        <w:t xml:space="preserve"> to get from the output to the input files for </w:t>
-      </w:r>
-      <w:proofErr w:type="spellStart"/>
-      <w:r>
-        <w:t>CLaGARMi</w:t>
-      </w:r>
-      <w:proofErr w:type="spellEnd"/>
-      <w:r>
-        <w:t xml:space="preserve"> in </w:t>
-      </w:r>
-      <w:r>
-        <w:t>‘</w:t>
-      </w:r>
-      <w:proofErr w:type="spellStart"/>
-      <w:r>
-        <w:t>CORDEX_nobc_clagarm_input</w:t>
-      </w:r>
-      <w:proofErr w:type="spellEnd"/>
-      <w:r>
-        <w:t>’</w:t>
-      </w:r>
-      <w:r>
-        <w:t>, of form ‘&lt;VAR&gt;_</w:t>
-      </w:r>
-      <w:proofErr w:type="spellStart"/>
-      <w:r>
-        <w:t>MPI_nobc</w:t>
-      </w:r>
-      <w:proofErr w:type="spellEnd"/>
-      <w:r>
-        <w:t>_&lt;SCEN&gt;&lt;YS&gt;&lt;YE&gt;.mat’</w:t>
-      </w:r>
-    </w:p>
-    <w:p>
-      <w:pPr>
-        <w:pStyle w:val="ListParagraph"/>
-        <w:numPr>
-          <w:ilvl w:val="1"/>
-          <w:numId w:val="1"/>
-        </w:numPr>
-      </w:pPr>
-      <w:r>
-        <w:t xml:space="preserve">Answer: </w:t>
-      </w:r>
-      <w:r>
-        <w:rPr>
-          <w:b/>
-        </w:rPr>
-        <w:t>Manually moved</w:t>
-      </w:r>
-      <w:r>
-        <w:rPr>
-          <w:b/>
-        </w:rPr>
-        <w:t xml:space="preserve"> </w:t>
-      </w:r>
-      <w:proofErr w:type="spellStart"/>
-      <w:r>
-        <w:rPr>
-          <w:b/>
-        </w:rPr>
-        <w:t>E.g</w:t>
-      </w:r>
-      <w:proofErr w:type="spellEnd"/>
-      <w:r>
-        <w:rPr>
-          <w:b/>
-        </w:rPr>
-        <w:t>:</w:t>
-      </w:r>
-    </w:p>
-    <w:p>
-      <w:pPr>
-        <w:pStyle w:val="ListParagraph"/>
-        <w:numPr>
-          <w:ilvl w:val="2"/>
-          <w:numId w:val="1"/>
-        </w:numPr>
-      </w:pPr>
-      <w:r>
-        <w:t>‘</w:t>
-      </w:r>
-      <w:r>
-        <w:t>appt_MPI-M-MPI-ESM-LR_rcp45_r2i1p1_MPI-CSC-REMO2009_v120712100</w:t>
-      </w:r>
-      <w:r>
-        <w:t>.mat’</w:t>
-      </w:r>
-      <w:r>
-        <w:t xml:space="preserve"> = ‘appt_MPI_nobc_4520712100.mat’</w:t>
-      </w:r>
-      <w:r>
-        <w:t xml:space="preserve"> but Steve had just copied and pasted it</w:t>
-      </w:r>
-      <w:r>
-        <w:t>.</w:t>
-      </w:r>
-    </w:p>
-    <w:p/>
+        <w:rPr>
+          <w:b/>
+          <w:sz w:val="28"/>
+          <w:szCs w:val="28"/>
+          <w:highlight w:val="yellow"/>
+        </w:rPr>
+      </w:pPr>
+      <w:r>
+        <w:rPr>
+          <w:highlight w:val="yellow"/>
+        </w:rPr>
+        <w:t>Fix files referred to in ‘run_euro.sh’ to point to correct data</w:t>
+      </w:r>
+    </w:p>
+    <w:p>
+      <w:pPr>
+        <w:rPr>
+          <w:b/>
+          <w:sz w:val="28"/>
+          <w:szCs w:val="28"/>
+          <w:highlight w:val="yellow"/>
+        </w:rPr>
+      </w:pPr>
+      <w:r>
+        <w:rPr>
+          <w:b/>
+          <w:sz w:val="28"/>
+          <w:szCs w:val="28"/>
+          <w:highlight w:val="yellow"/>
+        </w:rPr>
+        <w:br w:type="page"/>
+      </w:r>
+    </w:p>
     <w:p>
       <w:pPr>
         <w:pStyle w:val="ListParagraph"/>
@@ -541,122 +628,448 @@
           <w:numId w:val="2"/>
         </w:numPr>
         <w:rPr>
-          <w:sz w:val="28"/>
-          <w:szCs w:val="28"/>
-        </w:rPr>
-      </w:pPr>
-      <w:r>
-        <w:rPr>
-          <w:b/>
-          <w:sz w:val="28"/>
-          <w:szCs w:val="28"/>
-        </w:rPr>
-        <w:t xml:space="preserve">Input for </w:t>
-      </w:r>
-      <w:proofErr w:type="spellStart"/>
-      <w:r>
-        <w:rPr>
-          <w:b/>
-          <w:sz w:val="28"/>
-          <w:szCs w:val="28"/>
-        </w:rPr>
-        <w:t>CLaGARMi</w:t>
-      </w:r>
-      <w:proofErr w:type="spellEnd"/>
-    </w:p>
-    <w:p>
-      <w:pPr>
-        <w:pStyle w:val="ListParagraph"/>
-        <w:numPr>
-          <w:ilvl w:val="0"/>
-          <w:numId w:val="1"/>
-        </w:numPr>
-      </w:pPr>
-      <w:r>
-        <w:t xml:space="preserve">Files for </w:t>
-      </w:r>
-      <w:proofErr w:type="spellStart"/>
-      <w:r>
-        <w:t>CLaGARMi</w:t>
-      </w:r>
-      <w:proofErr w:type="spellEnd"/>
-      <w:r>
-        <w:t xml:space="preserve"> location: ‘</w:t>
-      </w:r>
-      <w:proofErr w:type="spellStart"/>
-      <w:r>
-        <w:t>CORDEX_nobc_clagarm_input</w:t>
-      </w:r>
-      <w:proofErr w:type="spellEnd"/>
-      <w:r>
-        <w:t>’</w:t>
-      </w:r>
-    </w:p>
-    <w:p/>
-    <w:p>
-      <w:pPr>
-        <w:rPr>
-          <w:u w:val="single"/>
-        </w:rPr>
-      </w:pPr>
-      <w:r>
-        <w:rPr>
-          <w:u w:val="single"/>
-        </w:rPr>
-        <w:t>TO DO:</w:t>
-      </w:r>
-    </w:p>
-    <w:p>
-      <w:pPr>
-        <w:pStyle w:val="ListParagraph"/>
-        <w:numPr>
-          <w:ilvl w:val="0"/>
-          <w:numId w:val="1"/>
-        </w:numPr>
-      </w:pPr>
-      <w:r>
-        <w:t>Edit ‘</w:t>
-      </w:r>
-      <w:proofErr w:type="spellStart"/>
-      <w:r>
-        <w:t>CORDEX_create_nobc_data.m</w:t>
-      </w:r>
-      <w:proofErr w:type="spellEnd"/>
-      <w:r>
-        <w:t>’ to process</w:t>
-      </w:r>
-      <w:r>
-        <w:t xml:space="preserve"> </w:t>
-      </w:r>
-      <w:proofErr w:type="spellStart"/>
-      <w:r>
-        <w:t>tas</w:t>
-      </w:r>
-      <w:proofErr w:type="spellEnd"/>
-      <w:r>
-        <w:t>,</w:t>
-      </w:r>
-      <w:r>
-        <w:t xml:space="preserve"> </w:t>
-      </w:r>
-      <w:proofErr w:type="spellStart"/>
-      <w:r>
-        <w:t>huss</w:t>
-      </w:r>
-      <w:proofErr w:type="spellEnd"/>
-      <w:r>
-        <w:t xml:space="preserve">, </w:t>
-      </w:r>
-      <w:proofErr w:type="spellStart"/>
-      <w:r>
-        <w:t>sfc</w:t>
-      </w:r>
-      <w:proofErr w:type="spellEnd"/>
-      <w:r>
-        <w:t xml:space="preserve"> </w:t>
+          <w:b/>
+          <w:sz w:val="28"/>
+          <w:szCs w:val="28"/>
+        </w:rPr>
+      </w:pPr>
+      <w:r>
+        <w:rPr>
+          <w:b/>
+          <w:sz w:val="28"/>
+          <w:szCs w:val="28"/>
+        </w:rPr>
+        <w:lastRenderedPageBreak/>
+        <w:t>Plotting results</w:t>
+      </w:r>
+    </w:p>
+    <w:p>
+      <w:pPr>
+        <w:pStyle w:val="ListParagraph"/>
+        <w:numPr>
+          <w:ilvl w:val="0"/>
+          <w:numId w:val="1"/>
+        </w:numPr>
+        <w:rPr>
+          <w:b/>
+        </w:rPr>
+      </w:pPr>
+      <w:r>
+        <w:t xml:space="preserve">Folder </w:t>
+      </w:r>
+      <w:r>
+        <w:t>‘Paper_10k’ may be of interest</w:t>
+      </w:r>
+    </w:p>
+    <w:p>
+      <w:pPr>
+        <w:pStyle w:val="ListParagraph"/>
+        <w:numPr>
+          <w:ilvl w:val="0"/>
+          <w:numId w:val="1"/>
+        </w:numPr>
+        <w:rPr>
+          <w:b/>
+        </w:rPr>
+      </w:pPr>
+      <w:r>
+        <w:t>Examine ‘run_CLARGARM.m’ again for clues</w:t>
+      </w:r>
+      <w:r>
+        <w:t xml:space="preserve"> to output type</w:t>
       </w:r>
       <w:bookmarkStart w:id="0" w:name="_GoBack"/>
       <w:bookmarkEnd w:id="0"/>
+    </w:p>
+    <w:p>
+      <w:pPr>
+        <w:pStyle w:val="ListParagraph"/>
+        <w:numPr>
+          <w:ilvl w:val="0"/>
+          <w:numId w:val="1"/>
+        </w:numPr>
+        <w:rPr>
+          <w:b/>
+          <w:sz w:val="28"/>
+          <w:szCs w:val="28"/>
+        </w:rPr>
+      </w:pPr>
+      <w:r>
+        <w:t>Steve’s original CLaGARMi</w:t>
+      </w:r>
+      <w:r>
+        <w:t xml:space="preserve"> runs (‘run_CLaGARM.m’)</w:t>
+      </w:r>
+      <w:r>
+        <w:t xml:space="preserve"> output with ‘10k_</w:t>
+      </w:r>
+      <w:r>
+        <w:t>’,scenario_years,’tasmax_s’</w:t>
+      </w:r>
+    </w:p>
+    <w:p>
+      <w:pPr>
+        <w:pStyle w:val="ListParagraph"/>
+        <w:numPr>
+          <w:ilvl w:val="0"/>
+          <w:numId w:val="1"/>
+        </w:numPr>
+        <w:rPr>
+          <w:b/>
+          <w:sz w:val="28"/>
+          <w:szCs w:val="28"/>
+        </w:rPr>
+      </w:pPr>
+      <w:r>
+        <w:t xml:space="preserve">- Check out </w:t>
+      </w:r>
+      <w:r>
+        <w:t>‘sim_data_py_file_Creator_p1.m’ etc. in ‘European Heatwave Analysis’</w:t>
+      </w:r>
+    </w:p>
+    <w:p>
+      <w:pPr>
+        <w:pStyle w:val="ListParagraph"/>
+        <w:numPr>
+          <w:ilvl w:val="0"/>
+          <w:numId w:val="1"/>
+        </w:numPr>
+        <w:rPr>
+          <w:b/>
+          <w:sz w:val="28"/>
+          <w:szCs w:val="28"/>
+        </w:rPr>
+      </w:pPr>
+      <w:r>
+        <w:t>‘European Heatwave Analysis/nobc_output’ contains files of the form ‘</w:t>
+      </w:r>
+      <w:r>
+        <w:rPr>
+          <w:b/>
+        </w:rPr>
+        <w:t xml:space="preserve">tasmax_o_nobc_MPI_4520212050.mat’ </w:t>
+      </w:r>
+      <w:r>
+        <w:t>which are the observation values to plot, along with ‘</w:t>
+      </w:r>
+      <w:r>
+        <w:rPr>
+          <w:b/>
+        </w:rPr>
+        <w:t>tasmax_s1_nobc_MPI_4520212050.mat’</w:t>
+      </w:r>
+      <w:r>
+        <w:t>, which are the simulated value series.</w:t>
+      </w:r>
+      <w:r>
+        <w:t xml:space="preserve"> </w:t>
+      </w:r>
+      <w:r>
+        <w:rPr>
+          <w:b/>
+        </w:rPr>
+        <w:t>I currently think that these are the processed ones not the direct output of the original CLaGARMi run.</w:t>
+      </w:r>
+    </w:p>
+    <w:p>
+      <w:pPr>
+        <w:pStyle w:val="ListParagraph"/>
+        <w:numPr>
+          <w:ilvl w:val="0"/>
+          <w:numId w:val="1"/>
+        </w:numPr>
+        <w:rPr>
+          <w:b/>
+          <w:sz w:val="28"/>
+          <w:szCs w:val="28"/>
+        </w:rPr>
+      </w:pPr>
+      <w:r>
+        <w:t xml:space="preserve">‘load_mat_var.py’ is an important tool </w:t>
+      </w:r>
+      <w:r>
+        <w:t>(but looks like it’</w:t>
+      </w:r>
+      <w:r>
+        <w:t>s an old version?)</w:t>
+      </w:r>
+    </w:p>
+    <w:p>
+      <w:pPr>
+        <w:pStyle w:val="ListParagraph"/>
+        <w:numPr>
+          <w:ilvl w:val="0"/>
+          <w:numId w:val="1"/>
+        </w:numPr>
+        <w:rPr>
+          <w:b/>
+          <w:sz w:val="28"/>
+          <w:szCs w:val="28"/>
+        </w:rPr>
+      </w:pPr>
+    </w:p>
+    <w:p>
+      <w:pPr>
+        <w:rPr>
+          <w:b/>
+          <w:sz w:val="28"/>
+          <w:szCs w:val="28"/>
+        </w:rPr>
+      </w:pPr>
+    </w:p>
+    <w:p>
+      <w:pPr>
+        <w:pStyle w:val="ListParagraph"/>
+        <w:numPr>
+          <w:ilvl w:val="0"/>
+          <w:numId w:val="1"/>
+        </w:numPr>
+      </w:pPr>
+      <w:r>
+        <w:t xml:space="preserve">Figure 1: </w:t>
+      </w:r>
+      <w:r>
+        <w:t xml:space="preserve"> Already accounted for</w:t>
+      </w:r>
+      <w:r>
+        <w:t xml:space="preserve"> </w:t>
+      </w:r>
+    </w:p>
+    <w:p>
+      <w:pPr>
+        <w:pStyle w:val="ListParagraph"/>
+        <w:numPr>
+          <w:ilvl w:val="0"/>
+          <w:numId w:val="1"/>
+        </w:numPr>
+      </w:pPr>
+      <w:r>
+        <w:t>Figure 2:</w:t>
+      </w:r>
+      <w:r>
+        <w:t xml:space="preserve"> </w:t>
+      </w:r>
+      <w:r>
+        <w:t>‘daily_mean_tmax_months.png</w:t>
+      </w:r>
+      <w:r>
+        <w:t>/ ‘daily_mean_tapp_months.png’</w:t>
+      </w:r>
+    </w:p>
+    <w:p>
+      <w:pPr>
+        <w:pStyle w:val="ListParagraph"/>
+        <w:numPr>
+          <w:ilvl w:val="0"/>
+          <w:numId w:val="1"/>
+        </w:numPr>
+      </w:pPr>
+      <w:r>
+        <w:t>Figure 3:</w:t>
+      </w:r>
+      <w:r>
+        <w:t xml:space="preserve"> ‘</w:t>
+      </w:r>
+      <w:r>
+        <w:t>monthly_sd_tmax_months</w:t>
+      </w:r>
+      <w:r>
+        <w:t>.png</w:t>
+      </w:r>
+      <w:r>
+        <w:t>‘/‘</w:t>
+      </w:r>
+      <w:r>
+        <w:t>monthly_sd_tapp_months</w:t>
+      </w:r>
+      <w:r>
+        <w:t>.png’</w:t>
+      </w:r>
+    </w:p>
+    <w:p>
+      <w:pPr>
+        <w:pStyle w:val="ListParagraph"/>
+        <w:numPr>
+          <w:ilvl w:val="0"/>
+          <w:numId w:val="1"/>
+        </w:numPr>
+      </w:pPr>
+      <w:r>
+        <w:t>Figure 4:</w:t>
+      </w:r>
+    </w:p>
+    <w:p>
+      <w:pPr>
+        <w:pStyle w:val="ListParagraph"/>
+        <w:numPr>
+          <w:ilvl w:val="0"/>
+          <w:numId w:val="1"/>
+        </w:numPr>
+      </w:pPr>
+      <w:r>
+        <w:t>Figure 5:</w:t>
+      </w:r>
+    </w:p>
+    <w:p>
+      <w:pPr>
+        <w:pStyle w:val="ListParagraph"/>
+        <w:numPr>
+          <w:ilvl w:val="0"/>
+          <w:numId w:val="1"/>
+        </w:numPr>
+      </w:pPr>
+      <w:r>
+        <w:t>Figure 6:</w:t>
+      </w:r>
+    </w:p>
+    <w:p>
+      <w:pPr>
+        <w:pStyle w:val="ListParagraph"/>
+        <w:numPr>
+          <w:ilvl w:val="0"/>
+          <w:numId w:val="1"/>
+        </w:numPr>
+      </w:pPr>
+      <w:r>
+        <w:t>Figure 7:</w:t>
+      </w:r>
+    </w:p>
+    <w:p>
+      <w:pPr>
+        <w:pStyle w:val="ListParagraph"/>
+        <w:numPr>
+          <w:ilvl w:val="0"/>
+          <w:numId w:val="1"/>
+        </w:numPr>
+      </w:pPr>
+      <w:r>
+        <w:t>Figure 8:</w:t>
+      </w:r>
+    </w:p>
+    <w:p>
+      <w:pPr>
+        <w:pStyle w:val="ListParagraph"/>
+        <w:numPr>
+          <w:ilvl w:val="0"/>
+          <w:numId w:val="1"/>
+        </w:numPr>
+      </w:pPr>
+      <w:r>
+        <w:t>Figure 9:</w:t>
+      </w:r>
+    </w:p>
+    <w:p>
+      <w:pPr>
+        <w:pStyle w:val="ListParagraph"/>
+        <w:numPr>
+          <w:ilvl w:val="0"/>
+          <w:numId w:val="1"/>
+        </w:numPr>
+      </w:pPr>
+      <w:r>
+        <w:t>Figure 10:</w:t>
+      </w:r>
+    </w:p>
+    <w:p>
+      <w:pPr>
+        <w:pStyle w:val="ListParagraph"/>
+        <w:numPr>
+          <w:ilvl w:val="0"/>
+          <w:numId w:val="1"/>
+        </w:numPr>
+      </w:pPr>
+      <w:r>
+        <w:t>Figure 11:</w:t>
+      </w:r>
+    </w:p>
+    <w:p>
+      <w:pPr>
+        <w:pStyle w:val="ListParagraph"/>
+        <w:numPr>
+          <w:ilvl w:val="0"/>
+          <w:numId w:val="1"/>
+        </w:numPr>
+      </w:pPr>
+      <w:r>
+        <w:t>Figure 12:</w:t>
+      </w:r>
+    </w:p>
+    <w:p>
+      <w:pPr>
+        <w:pStyle w:val="ListParagraph"/>
+        <w:numPr>
+          <w:ilvl w:val="0"/>
+          <w:numId w:val="1"/>
+        </w:numPr>
+      </w:pPr>
+      <w:r>
+        <w:t>Figure 13:</w:t>
+      </w:r>
+    </w:p>
+    <w:p>
+      <w:pPr>
+        <w:pStyle w:val="ListParagraph"/>
+        <w:numPr>
+          <w:ilvl w:val="0"/>
+          <w:numId w:val="1"/>
+        </w:numPr>
+      </w:pPr>
+      <w:r>
+        <w:t>Figure 14:</w:t>
+      </w:r>
+    </w:p>
+    <w:p>
+      <w:pPr>
+        <w:pStyle w:val="ListParagraph"/>
+        <w:numPr>
+          <w:ilvl w:val="0"/>
+          <w:numId w:val="1"/>
+        </w:numPr>
+      </w:pPr>
+      <w:r>
+        <w:t>Figure 15:</w:t>
+      </w:r>
+    </w:p>
+    <w:p/>
+    <w:p>
+      <w:pPr>
+        <w:rPr>
+          <w:u w:val="single"/>
+        </w:rPr>
+      </w:pPr>
+      <w:r>
+        <w:rPr>
+          <w:u w:val="single"/>
+        </w:rPr>
+        <w:t>TO DO</w:t>
+      </w:r>
+      <w:r>
+        <w:rPr>
+          <w:u w:val="single"/>
+        </w:rPr>
+        <w:t>:</w:t>
+      </w:r>
+    </w:p>
+    <w:p>
+      <w:pPr>
+        <w:pStyle w:val="ListParagraph"/>
+        <w:numPr>
+          <w:ilvl w:val="0"/>
+          <w:numId w:val="1"/>
+        </w:numPr>
+        <w:rPr>
+          <w:u w:val="single"/>
+        </w:rPr>
+      </w:pPr>
+      <w:r>
+        <w:t xml:space="preserve">Make plotting functions above </w:t>
+      </w:r>
+      <w:r>
+        <w:t xml:space="preserve">use </w:t>
+      </w:r>
+      <w:r>
+        <w:t>the locations established for output of CLaGARMi</w:t>
+      </w:r>
     </w:p>
     <w:sectPr>
       <w:pgSz w:w="11900" w:h="16840"/>

--- a/documents/notes_on_process/Notes on IMAGE process.docx
+++ b/documents/notes_on_process/Notes on IMAGE process.docx
@@ -678,6 +678,185 @@
       <w:r>
         <w:t xml:space="preserve"> to output type</w:t>
       </w:r>
+    </w:p>
+    <w:p>
+      <w:pPr>
+        <w:pStyle w:val="ListParagraph"/>
+        <w:numPr>
+          <w:ilvl w:val="0"/>
+          <w:numId w:val="1"/>
+        </w:numPr>
+        <w:rPr>
+          <w:b/>
+          <w:sz w:val="28"/>
+          <w:szCs w:val="28"/>
+        </w:rPr>
+      </w:pPr>
+      <w:r>
+        <w:t>Steve’s original CLaGARMi</w:t>
+      </w:r>
+      <w:r>
+        <w:t xml:space="preserve"> runs (‘run_CLaGARM.m’)</w:t>
+      </w:r>
+      <w:r>
+        <w:t xml:space="preserve"> output with ‘10k_</w:t>
+      </w:r>
+      <w:r>
+        <w:t>’,scenario_years,’tasmax_s’</w:t>
+      </w:r>
+    </w:p>
+    <w:p>
+      <w:pPr>
+        <w:pStyle w:val="ListParagraph"/>
+        <w:numPr>
+          <w:ilvl w:val="0"/>
+          <w:numId w:val="1"/>
+        </w:numPr>
+        <w:rPr>
+          <w:b/>
+          <w:sz w:val="28"/>
+          <w:szCs w:val="28"/>
+        </w:rPr>
+      </w:pPr>
+      <w:r>
+        <w:t xml:space="preserve">- Check out </w:t>
+      </w:r>
+      <w:r>
+        <w:t>‘sim_data_py_file_Creator_p1.m’ etc. in ‘European Heatwave Analysis’</w:t>
+      </w:r>
+    </w:p>
+    <w:p>
+      <w:pPr>
+        <w:pStyle w:val="ListParagraph"/>
+        <w:numPr>
+          <w:ilvl w:val="0"/>
+          <w:numId w:val="1"/>
+        </w:numPr>
+        <w:rPr>
+          <w:b/>
+          <w:sz w:val="28"/>
+          <w:szCs w:val="28"/>
+        </w:rPr>
+      </w:pPr>
+      <w:r>
+        <w:t>‘European Heatwave Analysis/nobc_output’ contains files of the form ‘</w:t>
+      </w:r>
+      <w:r>
+        <w:rPr>
+          <w:b/>
+        </w:rPr>
+        <w:t xml:space="preserve">tasmax_o_nobc_MPI_4520212050.mat’ </w:t>
+      </w:r>
+      <w:r>
+        <w:t>which are the observation values to plot, along with ‘</w:t>
+      </w:r>
+      <w:r>
+        <w:rPr>
+          <w:b/>
+        </w:rPr>
+        <w:t>tasmax_s1_nobc_MPI_4520212050.mat’</w:t>
+      </w:r>
+      <w:r>
+        <w:t>, which are the simulated value series.</w:t>
+      </w:r>
+      <w:r>
+        <w:t xml:space="preserve"> </w:t>
+      </w:r>
+      <w:r>
+        <w:rPr>
+          <w:b/>
+        </w:rPr>
+        <w:t>I currently think that these are the processed ones not the direct output of the original CLaGARMi run.</w:t>
+      </w:r>
+    </w:p>
+    <w:p>
+      <w:pPr>
+        <w:pStyle w:val="ListParagraph"/>
+        <w:numPr>
+          <w:ilvl w:val="0"/>
+          <w:numId w:val="1"/>
+        </w:numPr>
+        <w:rPr>
+          <w:b/>
+          <w:sz w:val="28"/>
+          <w:szCs w:val="28"/>
+        </w:rPr>
+      </w:pPr>
+      <w:r>
+        <w:t xml:space="preserve">‘load_mat_var.py’ is an important tool </w:t>
+      </w:r>
+      <w:r>
+        <w:t>(but looks like it’</w:t>
+      </w:r>
+      <w:r>
+        <w:t>s an old version?)</w:t>
+      </w:r>
+    </w:p>
+    <w:p>
+      <w:pPr>
+        <w:pStyle w:val="ListParagraph"/>
+        <w:numPr>
+          <w:ilvl w:val="0"/>
+          <w:numId w:val="1"/>
+        </w:numPr>
+        <w:rPr>
+          <w:b/>
+          <w:sz w:val="28"/>
+          <w:szCs w:val="28"/>
+        </w:rPr>
+      </w:pPr>
+      <w:r>
+        <w:t xml:space="preserve">For some reason, using </w:t>
+      </w:r>
+      <w:r>
+        <w:t>o[‘var_o’] works for the ‘10k’ versions but not for mine</w:t>
+      </w:r>
+    </w:p>
+    <w:p>
+      <w:pPr>
+        <w:pStyle w:val="ListParagraph"/>
+        <w:numPr>
+          <w:ilvl w:val="0"/>
+          <w:numId w:val="1"/>
+        </w:numPr>
+        <w:rPr>
+          <w:b/>
+          <w:sz w:val="28"/>
+          <w:szCs w:val="28"/>
+        </w:rPr>
+      </w:pPr>
+    </w:p>
+    <w:p>
+      <w:pPr>
+        <w:rPr>
+          <w:b/>
+          <w:sz w:val="28"/>
+          <w:szCs w:val="28"/>
+        </w:rPr>
+      </w:pPr>
+    </w:p>
+    <w:p>
+      <w:pPr>
+        <w:pStyle w:val="ListParagraph"/>
+        <w:numPr>
+          <w:ilvl w:val="0"/>
+          <w:numId w:val="1"/>
+        </w:numPr>
+      </w:pPr>
+      <w:r>
+        <w:t xml:space="preserve">Figure 1: </w:t>
+      </w:r>
+      <w:r>
+        <w:t xml:space="preserve"> Already accounted for</w:t>
+      </w:r>
+      <w:r>
+        <w:t xml:space="preserve"> </w:t>
+      </w:r>
+    </w:p>
+    <w:p>
+      <w:r>
+        <w:t>Figures 2-4 in ‘monthly climatology’?</w:t>
+      </w:r>
       <w:bookmarkStart w:id="0" w:name="_GoBack"/>
       <w:bookmarkEnd w:id="0"/>
     </w:p>
@@ -688,168 +867,14 @@
           <w:ilvl w:val="0"/>
           <w:numId w:val="1"/>
         </w:numPr>
-        <w:rPr>
-          <w:b/>
-          <w:sz w:val="28"/>
-          <w:szCs w:val="28"/>
-        </w:rPr>
-      </w:pPr>
-      <w:r>
-        <w:t>Steve’s original CLaGARMi</w:t>
-      </w:r>
-      <w:r>
-        <w:t xml:space="preserve"> runs (‘run_CLaGARM.m’)</w:t>
-      </w:r>
-      <w:r>
-        <w:t xml:space="preserve"> output with ‘10k_</w:t>
-      </w:r>
-      <w:r>
-        <w:t>’,scenario_years,’tasmax_s’</w:t>
-      </w:r>
-    </w:p>
-    <w:p>
-      <w:pPr>
-        <w:pStyle w:val="ListParagraph"/>
-        <w:numPr>
-          <w:ilvl w:val="0"/>
-          <w:numId w:val="1"/>
-        </w:numPr>
-        <w:rPr>
-          <w:b/>
-          <w:sz w:val="28"/>
-          <w:szCs w:val="28"/>
-        </w:rPr>
-      </w:pPr>
-      <w:r>
-        <w:t xml:space="preserve">- Check out </w:t>
-      </w:r>
-      <w:r>
-        <w:t>‘sim_data_py_file_Creator_p1.m’ etc. in ‘European Heatwave Analysis’</w:t>
-      </w:r>
-    </w:p>
-    <w:p>
-      <w:pPr>
-        <w:pStyle w:val="ListParagraph"/>
-        <w:numPr>
-          <w:ilvl w:val="0"/>
-          <w:numId w:val="1"/>
-        </w:numPr>
-        <w:rPr>
-          <w:b/>
-          <w:sz w:val="28"/>
-          <w:szCs w:val="28"/>
-        </w:rPr>
-      </w:pPr>
-      <w:r>
-        <w:t>‘European Heatwave Analysis/nobc_output’ contains files of the form ‘</w:t>
-      </w:r>
-      <w:r>
-        <w:rPr>
-          <w:b/>
-        </w:rPr>
-        <w:t xml:space="preserve">tasmax_o_nobc_MPI_4520212050.mat’ </w:t>
-      </w:r>
-      <w:r>
-        <w:t>which are the observation values to plot, along with ‘</w:t>
-      </w:r>
-      <w:r>
-        <w:rPr>
-          <w:b/>
-        </w:rPr>
-        <w:t>tasmax_s1_nobc_MPI_4520212050.mat’</w:t>
-      </w:r>
-      <w:r>
-        <w:t>, which are the simulated value series.</w:t>
+      </w:pPr>
+      <w:r>
+        <w:t>Figure 2:</w:t>
       </w:r>
       <w:r>
         <w:t xml:space="preserve"> </w:t>
       </w:r>
       <w:r>
-        <w:rPr>
-          <w:b/>
-        </w:rPr>
-        <w:t>I currently think that these are the processed ones not the direct output of the original CLaGARMi run.</w:t>
-      </w:r>
-    </w:p>
-    <w:p>
-      <w:pPr>
-        <w:pStyle w:val="ListParagraph"/>
-        <w:numPr>
-          <w:ilvl w:val="0"/>
-          <w:numId w:val="1"/>
-        </w:numPr>
-        <w:rPr>
-          <w:b/>
-          <w:sz w:val="28"/>
-          <w:szCs w:val="28"/>
-        </w:rPr>
-      </w:pPr>
-      <w:r>
-        <w:t xml:space="preserve">‘load_mat_var.py’ is an important tool </w:t>
-      </w:r>
-      <w:r>
-        <w:t>(but looks like it’</w:t>
-      </w:r>
-      <w:r>
-        <w:t>s an old version?)</w:t>
-      </w:r>
-    </w:p>
-    <w:p>
-      <w:pPr>
-        <w:pStyle w:val="ListParagraph"/>
-        <w:numPr>
-          <w:ilvl w:val="0"/>
-          <w:numId w:val="1"/>
-        </w:numPr>
-        <w:rPr>
-          <w:b/>
-          <w:sz w:val="28"/>
-          <w:szCs w:val="28"/>
-        </w:rPr>
-      </w:pPr>
-    </w:p>
-    <w:p>
-      <w:pPr>
-        <w:rPr>
-          <w:b/>
-          <w:sz w:val="28"/>
-          <w:szCs w:val="28"/>
-        </w:rPr>
-      </w:pPr>
-    </w:p>
-    <w:p>
-      <w:pPr>
-        <w:pStyle w:val="ListParagraph"/>
-        <w:numPr>
-          <w:ilvl w:val="0"/>
-          <w:numId w:val="1"/>
-        </w:numPr>
-      </w:pPr>
-      <w:r>
-        <w:t xml:space="preserve">Figure 1: </w:t>
-      </w:r>
-      <w:r>
-        <w:t xml:space="preserve"> Already accounted for</w:t>
-      </w:r>
-      <w:r>
-        <w:t xml:space="preserve"> </w:t>
-      </w:r>
-    </w:p>
-    <w:p>
-      <w:pPr>
-        <w:pStyle w:val="ListParagraph"/>
-        <w:numPr>
-          <w:ilvl w:val="0"/>
-          <w:numId w:val="1"/>
-        </w:numPr>
-      </w:pPr>
-      <w:r>
-        <w:t>Figure 2:</w:t>
-      </w:r>
-      <w:r>
-        <w:t xml:space="preserve"> </w:t>
-      </w:r>
-      <w:r>
         <w:t>‘daily_mean_tmax_months.png</w:t>
       </w:r>
       <w:r>
@@ -1058,17 +1083,52 @@
           <w:numId w:val="1"/>
         </w:numPr>
         <w:rPr>
+          <w:strike/>
           <w:u w:val="single"/>
         </w:rPr>
       </w:pPr>
       <w:r>
+        <w:rPr>
+          <w:strike/>
+        </w:rPr>
         <w:t xml:space="preserve">Make plotting functions above </w:t>
       </w:r>
       <w:r>
+        <w:rPr>
+          <w:strike/>
+        </w:rPr>
         <w:t xml:space="preserve">use </w:t>
       </w:r>
       <w:r>
+        <w:rPr>
+          <w:strike/>
+        </w:rPr>
         <w:t>the locations established for output of CLaGARMi</w:t>
+      </w:r>
+    </w:p>
+    <w:p>
+      <w:pPr>
+        <w:pStyle w:val="ListParagraph"/>
+        <w:numPr>
+          <w:ilvl w:val="0"/>
+          <w:numId w:val="1"/>
+        </w:numPr>
+        <w:rPr>
+          <w:strike/>
+          <w:u w:val="single"/>
+        </w:rPr>
+      </w:pPr>
+      <w:r>
+        <w:t xml:space="preserve">Use </w:t>
+      </w:r>
+      <w:r>
+        <w:t>load_clag_output</w:t>
+      </w:r>
+      <w:r>
+        <w:t xml:space="preserve">.py created in </w:t>
+      </w:r>
+      <w:r>
+        <w:t xml:space="preserve">02_plotting_CLaGARMi to then figure out how to plot figures 2/3/4 for tomorrow </w:t>
       </w:r>
     </w:p>
     <w:sectPr>

--- a/documents/notes_on_process/Notes on IMAGE process.docx
+++ b/documents/notes_on_process/Notes on IMAGE process.docx
@@ -29,7 +29,25 @@
           <w:sz w:val="28"/>
           <w:szCs w:val="28"/>
         </w:rPr>
-        <w:t xml:space="preserve"> (.nc)</w:t>
+        <w:t xml:space="preserve"> (.</w:t>
+      </w:r>
+      <w:proofErr w:type="spellStart"/>
+      <w:r>
+        <w:rPr>
+          <w:b/>
+          <w:sz w:val="28"/>
+          <w:szCs w:val="28"/>
+        </w:rPr>
+        <w:t>nc</w:t>
+      </w:r>
+      <w:proofErr w:type="spellEnd"/>
+      <w:r>
+        <w:rPr>
+          <w:b/>
+          <w:sz w:val="28"/>
+          <w:szCs w:val="28"/>
+        </w:rPr>
+        <w:t>)</w:t>
       </w:r>
     </w:p>
     <w:p>
@@ -161,7 +179,21 @@
         <w:rPr>
           <w:highlight w:val="yellow"/>
         </w:rPr>
-        <w:t>(sfc)</w:t>
+        <w:t>(</w:t>
+      </w:r>
+      <w:proofErr w:type="spellStart"/>
+      <w:r>
+        <w:rPr>
+          <w:highlight w:val="yellow"/>
+        </w:rPr>
+        <w:t>sfc</w:t>
+      </w:r>
+      <w:proofErr w:type="spellEnd"/>
+      <w:r>
+        <w:rPr>
+          <w:highlight w:val="yellow"/>
+        </w:rPr>
+        <w:t>)</w:t>
       </w:r>
     </w:p>
     <w:p/>
@@ -186,6 +218,7 @@
         </w:rPr>
         <w:t xml:space="preserve">Converting to </w:t>
       </w:r>
+      <w:proofErr w:type="gramStart"/>
       <w:r>
         <w:rPr>
           <w:b/>
@@ -202,6 +235,7 @@
         </w:rPr>
         <w:t>.mat</w:t>
       </w:r>
+      <w:proofErr w:type="gramEnd"/>
       <w:r>
         <w:rPr>
           <w:b/>
@@ -268,7 +302,21 @@
         <w:rPr>
           <w:strike/>
         </w:rPr>
-        <w:t>Need ‘Danube_coords.mat’ for some reason (or do I???)</w:t>
+        <w:t>Need ‘</w:t>
+      </w:r>
+      <w:proofErr w:type="spellStart"/>
+      <w:r>
+        <w:rPr>
+          <w:strike/>
+        </w:rPr>
+        <w:t>Danube_coords.mat</w:t>
+      </w:r>
+      <w:proofErr w:type="spellEnd"/>
+      <w:r>
+        <w:rPr>
+          <w:strike/>
+        </w:rPr>
+        <w:t>’ for some reason (or do I???)</w:t>
       </w:r>
     </w:p>
     <w:p>
@@ -282,11 +330,21 @@
       <w:r>
         <w:t>Code to process: ‘</w:t>
       </w:r>
-      <w:r>
-        <w:t>CORDEX_MVAREOF_files/</w:t>
-      </w:r>
-      <w:r>
-        <w:t>CORDEX_create_nobc_data.m’</w:t>
+      <w:proofErr w:type="spellStart"/>
+      <w:r>
+        <w:t>CORDEX_MVAREOF_files</w:t>
+      </w:r>
+      <w:proofErr w:type="spellEnd"/>
+      <w:r>
+        <w:t>/</w:t>
+      </w:r>
+      <w:proofErr w:type="spellStart"/>
+      <w:r>
+        <w:t>CORDEX_create_nobc_data.m</w:t>
+      </w:r>
+      <w:proofErr w:type="spellEnd"/>
+      <w:r>
+        <w:t>’</w:t>
       </w:r>
     </w:p>
     <w:p>
@@ -300,30 +358,63 @@
       <w:r>
         <w:t>Function required: ‘</w:t>
       </w:r>
-      <w:r>
-        <w:t>CORDEX_MVAREOF_files/</w:t>
-      </w:r>
-      <w:r>
-        <w:t>CORDEX_fiveyear_filereader_ehw_r.m’</w:t>
-      </w:r>
-    </w:p>
-    <w:p>
-      <w:pPr>
-        <w:pStyle w:val="ListParagraph"/>
-        <w:numPr>
-          <w:ilvl w:val="0"/>
-          <w:numId w:val="1"/>
-        </w:numPr>
-      </w:pPr>
-      <w:r>
-        <w:t xml:space="preserve">Output: ‘CORDEX_no_bc_May_2017/MPI_r2_EUR44’. Currently appt, tas, </w:t>
-      </w:r>
-      <w:r>
-        <w:t xml:space="preserve">tasmax, </w:t>
-      </w:r>
+      <w:proofErr w:type="spellStart"/>
+      <w:r>
+        <w:t>CORDEX_MVAREOF_files</w:t>
+      </w:r>
+      <w:proofErr w:type="spellEnd"/>
+      <w:r>
+        <w:t>/</w:t>
+      </w:r>
+      <w:proofErr w:type="spellStart"/>
+      <w:r>
+        <w:t>CORDEX_fiveyear_filereader_ehw_r.m</w:t>
+      </w:r>
+      <w:proofErr w:type="spellEnd"/>
+      <w:r>
+        <w:t>’</w:t>
+      </w:r>
+    </w:p>
+    <w:p>
+      <w:pPr>
+        <w:pStyle w:val="ListParagraph"/>
+        <w:numPr>
+          <w:ilvl w:val="0"/>
+          <w:numId w:val="1"/>
+        </w:numPr>
+      </w:pPr>
+      <w:r>
+        <w:t xml:space="preserve">Output: ‘CORDEX_no_bc_May_2017/MPI_r2_EUR44’. Currently </w:t>
+      </w:r>
+      <w:proofErr w:type="spellStart"/>
+      <w:r>
+        <w:t>appt</w:t>
+      </w:r>
+      <w:proofErr w:type="spellEnd"/>
+      <w:r>
+        <w:t xml:space="preserve">, </w:t>
+      </w:r>
+      <w:proofErr w:type="spellStart"/>
+      <w:r>
+        <w:t>tas</w:t>
+      </w:r>
+      <w:proofErr w:type="spellEnd"/>
+      <w:r>
+        <w:t xml:space="preserve">, </w:t>
+      </w:r>
+      <w:proofErr w:type="spellStart"/>
+      <w:r>
+        <w:t>tasmax</w:t>
+      </w:r>
+      <w:proofErr w:type="spellEnd"/>
+      <w:r>
+        <w:t xml:space="preserve">, </w:t>
+      </w:r>
+      <w:proofErr w:type="spellStart"/>
       <w:r>
         <w:t>huss</w:t>
       </w:r>
+      <w:proofErr w:type="spellEnd"/>
       <w:r>
         <w:t>, e.g. ‘</w:t>
       </w:r>
@@ -372,13 +463,55 @@
         <w:rPr>
           <w:strike/>
         </w:rPr>
-        <w:t xml:space="preserve"> to get from the output to the input files for CLaGARMi in ‘CORDEX_nobc_clagarm_input’</w:t>
-      </w:r>
-      <w:r>
-        <w:rPr>
-          <w:strike/>
-        </w:rPr>
-        <w:t>, of form ‘&lt;VAR&gt;_MPI_nobc_&lt;SCEN&gt;&lt;YS&gt;&lt;YE&gt;.mat’</w:t>
+        <w:t xml:space="preserve"> to get from the output to the input files for </w:t>
+      </w:r>
+      <w:proofErr w:type="spellStart"/>
+      <w:r>
+        <w:rPr>
+          <w:strike/>
+        </w:rPr>
+        <w:t>CLaGARMi</w:t>
+      </w:r>
+      <w:proofErr w:type="spellEnd"/>
+      <w:r>
+        <w:rPr>
+          <w:strike/>
+        </w:rPr>
+        <w:t xml:space="preserve"> in ‘</w:t>
+      </w:r>
+      <w:proofErr w:type="spellStart"/>
+      <w:r>
+        <w:rPr>
+          <w:strike/>
+        </w:rPr>
+        <w:t>CORDEX_nobc_clagarm_input</w:t>
+      </w:r>
+      <w:proofErr w:type="spellEnd"/>
+      <w:r>
+        <w:rPr>
+          <w:strike/>
+        </w:rPr>
+        <w:t>’</w:t>
+      </w:r>
+      <w:r>
+        <w:rPr>
+          <w:strike/>
+        </w:rPr>
+        <w:t>, of form ‘&lt;VAR&gt;_</w:t>
+      </w:r>
+      <w:proofErr w:type="spellStart"/>
+      <w:r>
+        <w:rPr>
+          <w:strike/>
+        </w:rPr>
+        <w:t>MPI_nobc</w:t>
+      </w:r>
+      <w:proofErr w:type="spellEnd"/>
+      <w:r>
+        <w:rPr>
+          <w:strike/>
+        </w:rPr>
+        <w:t>_&lt;SCEN&gt;&lt;YS&gt;&lt;YE&gt;.mat’</w:t>
       </w:r>
     </w:p>
     <w:p>
@@ -410,7 +543,23 @@
           <w:b/>
           <w:strike/>
         </w:rPr>
-        <w:t xml:space="preserve"> E.g:</w:t>
+        <w:t xml:space="preserve"> </w:t>
+      </w:r>
+      <w:proofErr w:type="spellStart"/>
+      <w:r>
+        <w:rPr>
+          <w:b/>
+          <w:strike/>
+        </w:rPr>
+        <w:t>E.g</w:t>
+      </w:r>
+      <w:proofErr w:type="spellEnd"/>
+      <w:r>
+        <w:rPr>
+          <w:b/>
+          <w:strike/>
+        </w:rPr>
+        <w:t>:</w:t>
       </w:r>
     </w:p>
     <w:p>
@@ -468,22 +617,45 @@
           <w:sz w:val="28"/>
           <w:szCs w:val="28"/>
         </w:rPr>
-        <w:t>Input for CLaGARMi</w:t>
-      </w:r>
-    </w:p>
-    <w:p>
-      <w:pPr>
-        <w:pStyle w:val="ListParagraph"/>
-        <w:numPr>
-          <w:ilvl w:val="0"/>
-          <w:numId w:val="1"/>
-        </w:numPr>
-      </w:pPr>
-      <w:r>
-        <w:t>Files for CLaGARMi</w:t>
-      </w:r>
-      <w:r>
-        <w:t xml:space="preserve"> location: ‘CORDEX_nobc_clagarm_input’</w:t>
+        <w:t xml:space="preserve">Input for </w:t>
+      </w:r>
+      <w:proofErr w:type="spellStart"/>
+      <w:r>
+        <w:rPr>
+          <w:b/>
+          <w:sz w:val="28"/>
+          <w:szCs w:val="28"/>
+        </w:rPr>
+        <w:t>CLaGARMi</w:t>
+      </w:r>
+      <w:proofErr w:type="spellEnd"/>
+    </w:p>
+    <w:p>
+      <w:pPr>
+        <w:pStyle w:val="ListParagraph"/>
+        <w:numPr>
+          <w:ilvl w:val="0"/>
+          <w:numId w:val="1"/>
+        </w:numPr>
+      </w:pPr>
+      <w:r>
+        <w:t xml:space="preserve">Files for </w:t>
+      </w:r>
+      <w:proofErr w:type="spellStart"/>
+      <w:r>
+        <w:t>CLaGARMi</w:t>
+      </w:r>
+      <w:proofErr w:type="spellEnd"/>
+      <w:r>
+        <w:t xml:space="preserve"> location: ‘</w:t>
+      </w:r>
+      <w:proofErr w:type="spellStart"/>
+      <w:r>
+        <w:t>CORDEX_nobc_clagarm_input</w:t>
+      </w:r>
+      <w:proofErr w:type="spellEnd"/>
+      <w:r>
+        <w:t>’</w:t>
       </w:r>
     </w:p>
     <w:p/>
@@ -515,26 +687,70 @@
         <w:rPr>
           <w:strike/>
         </w:rPr>
-        <w:t>Edit ‘CORDEX_create_nobc_data.m’ to process</w:t>
-      </w:r>
-      <w:r>
-        <w:rPr>
-          <w:strike/>
-        </w:rPr>
-        <w:t xml:space="preserve"> tas,</w:t>
-      </w:r>
-      <w:r>
-        <w:rPr>
-          <w:strike/>
-        </w:rPr>
-        <w:t xml:space="preserve"> huss, </w:t>
-      </w:r>
+        <w:t>Edit ‘</w:t>
+      </w:r>
+      <w:proofErr w:type="spellStart"/>
+      <w:r>
+        <w:rPr>
+          <w:strike/>
+        </w:rPr>
+        <w:t>CORDEX_create_nobc_data.m</w:t>
+      </w:r>
+      <w:proofErr w:type="spellEnd"/>
+      <w:r>
+        <w:rPr>
+          <w:strike/>
+        </w:rPr>
+        <w:t>’ to process</w:t>
+      </w:r>
+      <w:r>
+        <w:rPr>
+          <w:strike/>
+        </w:rPr>
+        <w:t xml:space="preserve"> </w:t>
+      </w:r>
+      <w:proofErr w:type="spellStart"/>
+      <w:r>
+        <w:rPr>
+          <w:strike/>
+        </w:rPr>
+        <w:t>tas</w:t>
+      </w:r>
+      <w:proofErr w:type="spellEnd"/>
+      <w:r>
+        <w:rPr>
+          <w:strike/>
+        </w:rPr>
+        <w:t>,</w:t>
+      </w:r>
+      <w:r>
+        <w:rPr>
+          <w:strike/>
+        </w:rPr>
+        <w:t xml:space="preserve"> </w:t>
+      </w:r>
+      <w:proofErr w:type="spellStart"/>
+      <w:r>
+        <w:rPr>
+          <w:strike/>
+        </w:rPr>
+        <w:t>huss</w:t>
+      </w:r>
+      <w:proofErr w:type="spellEnd"/>
+      <w:r>
+        <w:rPr>
+          <w:strike/>
+        </w:rPr>
+        <w:t xml:space="preserve">, </w:t>
+      </w:r>
+      <w:proofErr w:type="spellStart"/>
       <w:r>
         <w:rPr>
           <w:strike/>
         </w:rPr>
         <w:t>sfc</w:t>
       </w:r>
+      <w:proofErr w:type="spellEnd"/>
       <w:r>
         <w:rPr>
           <w:strike/>
@@ -562,8 +778,18 @@
           <w:sz w:val="28"/>
           <w:szCs w:val="28"/>
         </w:rPr>
-        <w:t>Running CLaGARMi</w:t>
-      </w:r>
+        <w:t xml:space="preserve">Running </w:t>
+      </w:r>
+      <w:proofErr w:type="spellStart"/>
+      <w:r>
+        <w:rPr>
+          <w:b/>
+          <w:sz w:val="28"/>
+          <w:szCs w:val="28"/>
+        </w:rPr>
+        <w:t>CLaGARMi</w:t>
+      </w:r>
+      <w:proofErr w:type="spellEnd"/>
     </w:p>
     <w:p>
       <w:pPr>
@@ -673,7 +899,15 @@
         </w:rPr>
       </w:pPr>
       <w:r>
-        <w:t>Examine ‘run_CLARGARM.m’ again for clues</w:t>
+        <w:t>Examine ‘</w:t>
+      </w:r>
+      <w:proofErr w:type="spellStart"/>
+      <w:r>
+        <w:t>run_CLARGARM.m</w:t>
+      </w:r>
+      <w:proofErr w:type="spellEnd"/>
+      <w:r>
+        <w:t>’ again for clues</w:t>
       </w:r>
       <w:r>
         <w:t xml:space="preserve"> to output type</w:t>
@@ -693,16 +927,34 @@
         </w:rPr>
       </w:pPr>
       <w:r>
-        <w:t>Steve’s original CLaGARMi</w:t>
-      </w:r>
-      <w:r>
-        <w:t xml:space="preserve"> runs (‘run_CLaGARM.m’)</w:t>
+        <w:t xml:space="preserve">Steve’s original </w:t>
+      </w:r>
+      <w:proofErr w:type="spellStart"/>
+      <w:r>
+        <w:t>CLaGARMi</w:t>
+      </w:r>
+      <w:proofErr w:type="spellEnd"/>
+      <w:r>
+        <w:t xml:space="preserve"> runs (‘</w:t>
+      </w:r>
+      <w:proofErr w:type="spellStart"/>
+      <w:r>
+        <w:t>run_CLaGARM.m</w:t>
+      </w:r>
+      <w:proofErr w:type="spellEnd"/>
+      <w:r>
+        <w:t>’)</w:t>
       </w:r>
       <w:r>
         <w:t xml:space="preserve"> output with ‘10k_</w:t>
       </w:r>
-      <w:r>
-        <w:t>’,scenario_years,’tasmax_s’</w:t>
+      <w:proofErr w:type="gramStart"/>
+      <w:r>
+        <w:t>’,scenario</w:t>
+      </w:r>
+      <w:proofErr w:type="gramEnd"/>
+      <w:r>
+        <w:t>_years,’tasmax_s’</w:t>
       </w:r>
     </w:p>
     <w:p>
@@ -739,7 +991,15 @@
         </w:rPr>
       </w:pPr>
       <w:r>
-        <w:t>‘European Heatwave Analysis/nobc_output’ contains files of the form ‘</w:t>
+        <w:t>‘European Heatwave Analysis/</w:t>
+      </w:r>
+      <w:proofErr w:type="spellStart"/>
+      <w:r>
+        <w:t>nobc_output</w:t>
+      </w:r>
+      <w:proofErr w:type="spellEnd"/>
+      <w:r>
+        <w:t>’ contains files of the form ‘</w:t>
       </w:r>
       <w:r>
         <w:rPr>
@@ -766,7 +1026,21 @@
         <w:rPr>
           <w:b/>
         </w:rPr>
-        <w:t>I currently think that these are the processed ones not the direct output of the original CLaGARMi run.</w:t>
+        <w:t xml:space="preserve">I currently think that these are the processed ones not the direct output of the original </w:t>
+      </w:r>
+      <w:proofErr w:type="spellStart"/>
+      <w:r>
+        <w:rPr>
+          <w:b/>
+        </w:rPr>
+        <w:t>CLaGARMi</w:t>
+      </w:r>
+      <w:proofErr w:type="spellEnd"/>
+      <w:r>
+        <w:rPr>
+          <w:b/>
+        </w:rPr>
+        <w:t xml:space="preserve"> run.</w:t>
       </w:r>
     </w:p>
     <w:p>
@@ -809,7 +1083,15 @@
         <w:t xml:space="preserve">For some reason, using </w:t>
       </w:r>
       <w:r>
-        <w:t>o[‘var_o’] works for the ‘10k’ versions but not for mine</w:t>
+        <w:t>o[‘</w:t>
+      </w:r>
+      <w:proofErr w:type="spellStart"/>
+      <w:r>
+        <w:t>var_o</w:t>
+      </w:r>
+      <w:proofErr w:type="spellEnd"/>
+      <w:r>
+        <w:t>’] works for the ‘10k’ versions but not for mine</w:t>
       </w:r>
     </w:p>
     <w:p>
@@ -855,10 +1137,16 @@
     </w:p>
     <w:p>
       <w:r>
-        <w:t>Figures 2-4 in ‘monthly climatology’?</w:t>
+        <w:t>Figures 2-4 in ‘monthly climatology</w:t>
+      </w:r>
+      <w:r>
+        <w:t>.py</w:t>
       </w:r>
       <w:bookmarkStart w:id="0" w:name="_GoBack"/>
       <w:bookmarkEnd w:id="0"/>
+      <w:r>
+        <w:t>’?</w:t>
+      </w:r>
     </w:p>
     <w:p>
       <w:pPr>
@@ -895,6 +1183,7 @@
       <w:r>
         <w:t xml:space="preserve"> ‘</w:t>
       </w:r>
+      <w:proofErr w:type="gramStart"/>
       <w:r>
         <w:t>monthly_sd_tmax_months</w:t>
       </w:r>
@@ -902,7 +1191,11 @@
         <w:t>.png</w:t>
       </w:r>
       <w:r>
-        <w:t>‘/‘</w:t>
+        <w:t>‘</w:t>
+      </w:r>
+      <w:proofErr w:type="gramEnd"/>
+      <w:r>
+        <w:t>/‘</w:t>
       </w:r>
       <w:r>
         <w:t>monthly_sd_tapp_months</w:t>
@@ -1103,8 +1396,16 @@
         <w:rPr>
           <w:strike/>
         </w:rPr>
-        <w:t>the locations established for output of CLaGARMi</w:t>
-      </w:r>
+        <w:t xml:space="preserve">the locations established for output of </w:t>
+      </w:r>
+      <w:proofErr w:type="spellStart"/>
+      <w:r>
+        <w:rPr>
+          <w:strike/>
+        </w:rPr>
+        <w:t>CLaGARMi</w:t>
+      </w:r>
+      <w:proofErr w:type="spellEnd"/>
     </w:p>
     <w:p>
       <w:pPr>
